--- a/法令ファイル/軌道抵当取扱規則/軌道抵当取扱規則（明治四十二年閣令第六号）.docx
+++ b/法令ファイル/軌道抵当取扱規則/軌道抵当取扱規則（明治四十二年閣令第六号）.docx
@@ -10,6 +10,11 @@
         <w:t>軌道抵当取扱規則</w:t>
         <w:br/>
         <w:t>（明治四十二年閣令第六号）</w:t>
+      </w:r>
+    </w:p>
+    <w:p>
+      <w:r>
+        <w:t>軌道抵当取扱規則左ノ通定ム</w:t>
       </w:r>
     </w:p>
     <w:p>
@@ -157,7 +162,7 @@
         <w:pStyle w:val="Heading1"/>
       </w:pPr>
       <w:r>
-        <w:t>附　則（大正八年八月一三日閣令第一八号）</w:t>
+        <w:t>附則（大正八年八月一三日閣令第一八号）</w:t>
       </w:r>
     </w:p>
     <w:p>
@@ -175,7 +180,7 @@
         <w:pStyle w:val="Heading1"/>
       </w:pPr>
       <w:r>
-        <w:t>附　則（昭和一八年一一月一日運輸通信省令第一号）</w:t>
+        <w:t>附則（昭和一八年一一月一日運輸通信省令第一号）</w:t>
       </w:r>
     </w:p>
     <w:p>
@@ -193,7 +198,7 @@
         <w:pStyle w:val="Heading1"/>
       </w:pPr>
       <w:r>
-        <w:t>附　則（昭和二〇年五月一九日運輸省令第一号）</w:t>
+        <w:t>附則（昭和二〇年五月一九日運輸省令第一号）</w:t>
       </w:r>
     </w:p>
     <w:p>
@@ -211,7 +216,7 @@
         <w:pStyle w:val="Heading1"/>
       </w:pPr>
       <w:r>
-        <w:t>附　則（昭和二三年七月一〇日運輸省令第一七号）</w:t>
+        <w:t>附則（昭和二三年七月一〇日運輸省令第一七号）</w:t>
       </w:r>
     </w:p>
     <w:p>
@@ -229,7 +234,37 @@
         <w:pStyle w:val="Heading1"/>
       </w:pPr>
       <w:r>
-        <w:t>附　則（昭和二四年五月二五日通商産業省令第三号）</w:t>
+        <w:t>附則（昭和二四年五月二五日通商産業省令第三号）</w:t>
+      </w:r>
+    </w:p>
+    <w:p>
+      <w:pPr>
+        <w:pStyle w:val="Heading5"/>
+        <w:ind w:left="440"/>
+      </w:pPr>
+      <w:r>
+        <w:t>１</w:t>
+      </w:r>
+    </w:p>
+    <w:p>
+      <w:pPr>
+        <w:ind w:left="440"/>
+      </w:pPr>
+      <w:r>
+        <w:t>この省令は、公布の日から施行する。</w:t>
+      </w:r>
+    </w:p>
+    <w:p>
+      <w:r>
+        <w:br w:type="page"/>
+      </w:r>
+    </w:p>
+    <w:p>
+      <w:pPr>
+        <w:pStyle w:val="Heading1"/>
+      </w:pPr>
+      <w:r>
+        <w:t>附則（昭和二六年二月二八日運輸省令第一一号）</w:t>
       </w:r>
     </w:p>
     <w:p>
@@ -247,7 +282,67 @@
         <w:pStyle w:val="Heading1"/>
       </w:pPr>
       <w:r>
-        <w:t>附　則（昭和二六年二月二八日運輸省令第一一号）</w:t>
+        <w:t>附則（昭和二六年六月二九日運輸省令第五三号）</w:t>
+      </w:r>
+    </w:p>
+    <w:p>
+      <w:pPr>
+        <w:pStyle w:val="Heading5"/>
+        <w:ind w:left="440"/>
+      </w:pPr>
+      <w:r>
+        <w:t>１</w:t>
+      </w:r>
+    </w:p>
+    <w:p>
+      <w:pPr>
+        <w:ind w:left="440"/>
+      </w:pPr>
+      <w:r>
+        <w:t>この省令は、昭和二十六年七月一日から施行する。</w:t>
+      </w:r>
+    </w:p>
+    <w:p>
+      <w:r>
+        <w:br w:type="page"/>
+      </w:r>
+    </w:p>
+    <w:p>
+      <w:pPr>
+        <w:pStyle w:val="Heading1"/>
+      </w:pPr>
+      <w:r>
+        <w:t>附則（昭和三一年四月二八日運輸省令第二二号）</w:t>
+      </w:r>
+    </w:p>
+    <w:p>
+      <w:pPr>
+        <w:pStyle w:val="Heading5"/>
+        <w:ind w:left="440"/>
+      </w:pPr>
+      <w:r>
+        <w:t>１</w:t>
+      </w:r>
+    </w:p>
+    <w:p>
+      <w:pPr>
+        <w:ind w:left="440"/>
+      </w:pPr>
+      <w:r>
+        <w:t>この省令は、公布の日から施行する。</w:t>
+      </w:r>
+    </w:p>
+    <w:p>
+      <w:r>
+        <w:br w:type="page"/>
+      </w:r>
+    </w:p>
+    <w:p>
+      <w:pPr>
+        <w:pStyle w:val="Heading1"/>
+      </w:pPr>
+      <w:r>
+        <w:t>附則（平成七年五月八日運輸省令第三〇号）</w:t>
       </w:r>
     </w:p>
     <w:p>
@@ -265,28 +360,22 @@
         <w:pStyle w:val="Heading1"/>
       </w:pPr>
       <w:r>
-        <w:t>附　則（昭和二六年六月二九日運輸省令第五三号）</w:t>
-      </w:r>
-    </w:p>
-    <w:p>
-      <w:r>
-        <w:t>この省令は、昭和二十六年七月一日から施行する。</w:t>
-      </w:r>
-    </w:p>
-    <w:p>
-      <w:r>
-        <w:br w:type="page"/>
+        <w:t>附則（平成七年九月二九日運輸省令第五五号）</w:t>
       </w:r>
     </w:p>
     <w:p>
       <w:pPr>
-        <w:pStyle w:val="Heading1"/>
+        <w:pStyle w:val="Heading5"/>
+        <w:ind w:left="440"/>
       </w:pPr>
       <w:r>
-        <w:t>附　則（昭和三一年四月二八日運輸省令第二二号）</w:t>
+        <w:t>１</w:t>
       </w:r>
     </w:p>
     <w:p>
+      <w:pPr>
+        <w:ind w:left="440"/>
+      </w:pPr>
       <w:r>
         <w:t>この省令は、公布の日から施行する。</w:t>
       </w:r>
@@ -301,43 +390,7 @@
         <w:pStyle w:val="Heading1"/>
       </w:pPr>
       <w:r>
-        <w:t>附　則（平成七年五月八日運輸省令第三〇号）</w:t>
-      </w:r>
-    </w:p>
-    <w:p>
-      <w:r>
-        <w:t>この省令は、公布の日から施行する。</w:t>
-      </w:r>
-    </w:p>
-    <w:p>
-      <w:r>
-        <w:br w:type="page"/>
-      </w:r>
-    </w:p>
-    <w:p>
-      <w:pPr>
-        <w:pStyle w:val="Heading1"/>
-      </w:pPr>
-      <w:r>
-        <w:t>附　則（平成七年九月二九日運輸省令第五五号）</w:t>
-      </w:r>
-    </w:p>
-    <w:p>
-      <w:r>
-        <w:t>この省令は、公布の日から施行する。</w:t>
-      </w:r>
-    </w:p>
-    <w:p>
-      <w:r>
-        <w:br w:type="page"/>
-      </w:r>
-    </w:p>
-    <w:p>
-      <w:pPr>
-        <w:pStyle w:val="Heading1"/>
-      </w:pPr>
-      <w:r>
-        <w:t>附　則（平成一二年三月二四日運輸省令第一一号）</w:t>
+        <w:t>附則（平成一二年三月二四日運輸省令第一一号）</w:t>
       </w:r>
     </w:p>
     <w:p>
@@ -363,7 +416,7 @@
         <w:pStyle w:val="Heading1"/>
       </w:pPr>
       <w:r>
-        <w:t>附　則（平成一二年一一月二九日運輸省令第三九号）</w:t>
+        <w:t>附則（平成一二年一一月二九日運輸省令第三九号）</w:t>
       </w:r>
     </w:p>
     <w:p>
@@ -399,7 +452,7 @@
     </w:pPr>
     <w:r>
       <w:tab/>
-      <w:t>WeGov v0.1 - FTS141</w:t>
+      <w:t>WeGov v0.2 - FTS141</w:t>
     </w:r>
   </w:p>
 </w:ftr>
